--- a/WarmingHeightsMS_v9_Ecology_Appendix_S2.docx
+++ b/WarmingHeightsMS_v9_Ecology_Appendix_S2.docx
@@ -3658,25 +3658,7 @@
               <w:rPr>
                 <w:rFonts w:ascii="Times New Roman" w:hAnsi="Times New Roman" w:cs="Times New Roman"/>
               </w:rPr>
-              <w:t xml:space="preserve">Full </w:t>
-            </w:r>
-            <w:r>
-              <w:rPr>
-                <w:rFonts w:ascii="Times New Roman" w:hAnsi="Times New Roman" w:cs="Times New Roman"/>
-              </w:rPr>
-              <w:t>H</w:t>
-            </w:r>
-            <w:r>
-              <w:rPr>
-                <w:rFonts w:ascii="Times New Roman" w:hAnsi="Times New Roman" w:cs="Times New Roman"/>
-              </w:rPr>
-              <w:t>t.</w:t>
-            </w:r>
-            <w:r>
-              <w:rPr>
-                <w:rFonts w:ascii="Times New Roman" w:hAnsi="Times New Roman" w:cs="Times New Roman"/>
-              </w:rPr>
-              <w:t xml:space="preserve"> Dist.</w:t>
+              <w:t>Ht. Dist. All</w:t>
             </w:r>
           </w:p>
         </w:tc>
@@ -3934,13 +3916,7 @@
               <w:rPr>
                 <w:rFonts w:ascii="Times New Roman" w:hAnsi="Times New Roman" w:cs="Times New Roman"/>
               </w:rPr>
-              <w:t>Max. H</w:t>
-            </w:r>
-            <w:r>
-              <w:rPr>
-                <w:rFonts w:ascii="Times New Roman" w:hAnsi="Times New Roman" w:cs="Times New Roman"/>
-              </w:rPr>
-              <w:t>t. PS</w:t>
+              <w:t>Ht. Max. PS</w:t>
             </w:r>
           </w:p>
         </w:tc>
@@ -4198,25 +4174,7 @@
               <w:rPr>
                 <w:rFonts w:ascii="Times New Roman" w:hAnsi="Times New Roman" w:cs="Times New Roman"/>
               </w:rPr>
-              <w:t xml:space="preserve">Full </w:t>
-            </w:r>
-            <w:r>
-              <w:rPr>
-                <w:rFonts w:ascii="Times New Roman" w:hAnsi="Times New Roman" w:cs="Times New Roman"/>
-              </w:rPr>
-              <w:t>H</w:t>
-            </w:r>
-            <w:r>
-              <w:rPr>
-                <w:rFonts w:ascii="Times New Roman" w:hAnsi="Times New Roman" w:cs="Times New Roman"/>
-              </w:rPr>
-              <w:t>t.</w:t>
-            </w:r>
-            <w:r>
-              <w:rPr>
-                <w:rFonts w:ascii="Times New Roman" w:hAnsi="Times New Roman" w:cs="Times New Roman"/>
-              </w:rPr>
-              <w:t xml:space="preserve"> Dist.</w:t>
+              <w:t>Ht. Dist. All</w:t>
             </w:r>
           </w:p>
         </w:tc>
@@ -4450,13 +4408,7 @@
               <w:rPr>
                 <w:rFonts w:ascii="Times New Roman" w:hAnsi="Times New Roman" w:cs="Times New Roman"/>
               </w:rPr>
-              <w:t>Max. H</w:t>
-            </w:r>
-            <w:r>
-              <w:rPr>
-                <w:rFonts w:ascii="Times New Roman" w:hAnsi="Times New Roman" w:cs="Times New Roman"/>
-              </w:rPr>
-              <w:t>t. PS</w:t>
+              <w:t>Ht. Max. PS</w:t>
             </w:r>
           </w:p>
         </w:tc>
@@ -4825,25 +4777,7 @@
               <w:rPr>
                 <w:rFonts w:ascii="Times New Roman" w:hAnsi="Times New Roman" w:cs="Times New Roman"/>
               </w:rPr>
-              <w:t xml:space="preserve">Full </w:t>
-            </w:r>
-            <w:r>
-              <w:rPr>
-                <w:rFonts w:ascii="Times New Roman" w:hAnsi="Times New Roman" w:cs="Times New Roman"/>
-              </w:rPr>
-              <w:t>H</w:t>
-            </w:r>
-            <w:r>
-              <w:rPr>
-                <w:rFonts w:ascii="Times New Roman" w:hAnsi="Times New Roman" w:cs="Times New Roman"/>
-              </w:rPr>
-              <w:t>t.</w:t>
-            </w:r>
-            <w:r>
-              <w:rPr>
-                <w:rFonts w:ascii="Times New Roman" w:hAnsi="Times New Roman" w:cs="Times New Roman"/>
-              </w:rPr>
-              <w:t xml:space="preserve"> Dist.</w:t>
+              <w:t>Ht. Dist. All</w:t>
             </w:r>
           </w:p>
         </w:tc>
@@ -4890,13 +4824,7 @@
               <w:rPr>
                 <w:rFonts w:ascii="Times New Roman" w:hAnsi="Times New Roman" w:cs="Times New Roman"/>
               </w:rPr>
-              <w:t>9.</w:t>
-            </w:r>
-            <w:r>
-              <w:rPr>
-                <w:rFonts w:ascii="Times New Roman" w:hAnsi="Times New Roman" w:cs="Times New Roman"/>
-              </w:rPr>
-              <w:t>7</w:t>
+              <w:t>9.7</w:t>
             </w:r>
             <w:r>
               <w:rPr>
@@ -4924,13 +4852,7 @@
               <w:rPr>
                 <w:rFonts w:ascii="Times New Roman" w:hAnsi="Times New Roman" w:cs="Times New Roman"/>
               </w:rPr>
-              <w:t>10.</w:t>
-            </w:r>
-            <w:r>
-              <w:rPr>
-                <w:rFonts w:ascii="Times New Roman" w:hAnsi="Times New Roman" w:cs="Times New Roman"/>
-              </w:rPr>
-              <w:t>5</w:t>
+              <w:t>10.5</w:t>
             </w:r>
             <w:r>
               <w:rPr>
@@ -5054,13 +4976,7 @@
               <w:rPr>
                 <w:rFonts w:ascii="Times New Roman" w:hAnsi="Times New Roman" w:cs="Times New Roman"/>
               </w:rPr>
-              <w:t>12.</w:t>
-            </w:r>
-            <w:r>
-              <w:rPr>
-                <w:rFonts w:ascii="Times New Roman" w:hAnsi="Times New Roman" w:cs="Times New Roman"/>
-              </w:rPr>
-              <w:t>7</w:t>
+              <w:t>12.7</w:t>
             </w:r>
             <w:r>
               <w:rPr>
@@ -5123,13 +5039,7 @@
               <w:rPr>
                 <w:rFonts w:ascii="Times New Roman" w:hAnsi="Times New Roman" w:cs="Times New Roman"/>
               </w:rPr>
-              <w:t>Max. H</w:t>
-            </w:r>
-            <w:r>
-              <w:rPr>
-                <w:rFonts w:ascii="Times New Roman" w:hAnsi="Times New Roman" w:cs="Times New Roman"/>
-              </w:rPr>
-              <w:t>t. PS</w:t>
+              <w:t>Ht. Max. PS</w:t>
             </w:r>
           </w:p>
         </w:tc>
@@ -5357,25 +5267,7 @@
               <w:rPr>
                 <w:rFonts w:ascii="Times New Roman" w:hAnsi="Times New Roman" w:cs="Times New Roman"/>
               </w:rPr>
-              <w:t xml:space="preserve">Full </w:t>
-            </w:r>
-            <w:r>
-              <w:rPr>
-                <w:rFonts w:ascii="Times New Roman" w:hAnsi="Times New Roman" w:cs="Times New Roman"/>
-              </w:rPr>
-              <w:t>H</w:t>
-            </w:r>
-            <w:r>
-              <w:rPr>
-                <w:rFonts w:ascii="Times New Roman" w:hAnsi="Times New Roman" w:cs="Times New Roman"/>
-              </w:rPr>
-              <w:t>t.</w:t>
-            </w:r>
-            <w:r>
-              <w:rPr>
-                <w:rFonts w:ascii="Times New Roman" w:hAnsi="Times New Roman" w:cs="Times New Roman"/>
-              </w:rPr>
-              <w:t xml:space="preserve"> Dist.</w:t>
+              <w:t>Ht. Dist. All</w:t>
             </w:r>
           </w:p>
         </w:tc>
@@ -5416,13 +5308,7 @@
               <w:rPr>
                 <w:rFonts w:ascii="Times New Roman" w:hAnsi="Times New Roman" w:cs="Times New Roman"/>
               </w:rPr>
-              <w:t>7.</w:t>
-            </w:r>
-            <w:r>
-              <w:rPr>
-                <w:rFonts w:ascii="Times New Roman" w:hAnsi="Times New Roman" w:cs="Times New Roman"/>
-              </w:rPr>
-              <w:t>8</w:t>
+              <w:t>7.8</w:t>
             </w:r>
             <w:r>
               <w:rPr>
@@ -5472,13 +5358,7 @@
               <w:rPr>
                 <w:rFonts w:ascii="Times New Roman" w:hAnsi="Times New Roman" w:cs="Times New Roman"/>
               </w:rPr>
-              <w:t>9.</w:t>
-            </w:r>
-            <w:r>
-              <w:rPr>
-                <w:rFonts w:ascii="Times New Roman" w:hAnsi="Times New Roman" w:cs="Times New Roman"/>
-              </w:rPr>
-              <w:t>1</w:t>
+              <w:t>9.1</w:t>
             </w:r>
             <w:r>
               <w:rPr>
@@ -5641,13 +5521,7 @@
               <w:rPr>
                 <w:rFonts w:ascii="Times New Roman" w:hAnsi="Times New Roman" w:cs="Times New Roman"/>
               </w:rPr>
-              <w:t>Max. H</w:t>
-            </w:r>
-            <w:r>
-              <w:rPr>
-                <w:rFonts w:ascii="Times New Roman" w:hAnsi="Times New Roman" w:cs="Times New Roman"/>
-              </w:rPr>
-              <w:t>t. PS</w:t>
+              <w:t>Ht. Max. PS</w:t>
             </w:r>
           </w:p>
         </w:tc>
@@ -6001,25 +5875,7 @@
               <w:rPr>
                 <w:rFonts w:ascii="Times New Roman" w:hAnsi="Times New Roman" w:cs="Times New Roman"/>
               </w:rPr>
-              <w:t xml:space="preserve">Full </w:t>
-            </w:r>
-            <w:r>
-              <w:rPr>
-                <w:rFonts w:ascii="Times New Roman" w:hAnsi="Times New Roman" w:cs="Times New Roman"/>
-              </w:rPr>
-              <w:t>H</w:t>
-            </w:r>
-            <w:r>
-              <w:rPr>
-                <w:rFonts w:ascii="Times New Roman" w:hAnsi="Times New Roman" w:cs="Times New Roman"/>
-              </w:rPr>
-              <w:t>t.</w:t>
-            </w:r>
-            <w:r>
-              <w:rPr>
-                <w:rFonts w:ascii="Times New Roman" w:hAnsi="Times New Roman" w:cs="Times New Roman"/>
-              </w:rPr>
-              <w:t xml:space="preserve"> Dist.</w:t>
+              <w:t>Ht. Dist. All</w:t>
             </w:r>
           </w:p>
         </w:tc>
@@ -6100,13 +5956,7 @@
               <w:rPr>
                 <w:rFonts w:ascii="Times New Roman" w:hAnsi="Times New Roman" w:cs="Times New Roman"/>
               </w:rPr>
-              <w:t>5.</w:t>
-            </w:r>
-            <w:r>
-              <w:rPr>
-                <w:rFonts w:ascii="Times New Roman" w:hAnsi="Times New Roman" w:cs="Times New Roman"/>
-              </w:rPr>
-              <w:t>15</w:t>
+              <w:t>5.15</w:t>
             </w:r>
           </w:p>
         </w:tc>
@@ -6218,13 +6068,7 @@
               <w:rPr>
                 <w:rFonts w:ascii="Times New Roman" w:hAnsi="Times New Roman" w:cs="Times New Roman"/>
               </w:rPr>
-              <w:t>30.</w:t>
-            </w:r>
-            <w:r>
-              <w:rPr>
-                <w:rFonts w:ascii="Times New Roman" w:hAnsi="Times New Roman" w:cs="Times New Roman"/>
-              </w:rPr>
-              <w:t>3</w:t>
+              <w:t>30.3</w:t>
             </w:r>
             <w:r>
               <w:rPr>
@@ -6287,13 +6131,7 @@
               <w:rPr>
                 <w:rFonts w:ascii="Times New Roman" w:hAnsi="Times New Roman" w:cs="Times New Roman"/>
               </w:rPr>
-              <w:t>Max. H</w:t>
-            </w:r>
-            <w:r>
-              <w:rPr>
-                <w:rFonts w:ascii="Times New Roman" w:hAnsi="Times New Roman" w:cs="Times New Roman"/>
-              </w:rPr>
-              <w:t>t. PS</w:t>
+              <w:t>Ht. Max. PS</w:t>
             </w:r>
           </w:p>
         </w:tc>
@@ -6509,25 +6347,7 @@
               <w:rPr>
                 <w:rFonts w:ascii="Times New Roman" w:hAnsi="Times New Roman" w:cs="Times New Roman"/>
               </w:rPr>
-              <w:t xml:space="preserve">Full </w:t>
-            </w:r>
-            <w:r>
-              <w:rPr>
-                <w:rFonts w:ascii="Times New Roman" w:hAnsi="Times New Roman" w:cs="Times New Roman"/>
-              </w:rPr>
-              <w:t>H</w:t>
-            </w:r>
-            <w:r>
-              <w:rPr>
-                <w:rFonts w:ascii="Times New Roman" w:hAnsi="Times New Roman" w:cs="Times New Roman"/>
-              </w:rPr>
-              <w:t>t.</w:t>
-            </w:r>
-            <w:r>
-              <w:rPr>
-                <w:rFonts w:ascii="Times New Roman" w:hAnsi="Times New Roman" w:cs="Times New Roman"/>
-              </w:rPr>
-              <w:t xml:space="preserve"> Dist.</w:t>
+              <w:t>Ht. Dist. All</w:t>
             </w:r>
           </w:p>
         </w:tc>
@@ -6775,13 +6595,7 @@
               <w:rPr>
                 <w:rFonts w:ascii="Times New Roman" w:hAnsi="Times New Roman" w:cs="Times New Roman"/>
               </w:rPr>
-              <w:t>Max. H</w:t>
-            </w:r>
-            <w:r>
-              <w:rPr>
-                <w:rFonts w:ascii="Times New Roman" w:hAnsi="Times New Roman" w:cs="Times New Roman"/>
-              </w:rPr>
-              <w:t>t. PS</w:t>
+              <w:t>Ht. Max. PS</w:t>
             </w:r>
           </w:p>
         </w:tc>
@@ -7144,19 +6958,13 @@
               <w:rPr>
                 <w:rFonts w:ascii="Times New Roman" w:hAnsi="Times New Roman" w:cs="Times New Roman"/>
               </w:rPr>
-              <w:t>1.</w:t>
-            </w:r>
-            <w:r>
-              <w:rPr>
-                <w:rFonts w:ascii="Times New Roman" w:hAnsi="Times New Roman" w:cs="Times New Roman"/>
-              </w:rPr>
-              <w:t>0</w:t>
-            </w:r>
-            <w:r>
-              <w:rPr>
-                <w:rFonts w:ascii="Times New Roman" w:hAnsi="Times New Roman" w:cs="Times New Roman"/>
-              </w:rPr>
-              <w:t>4</w:t>
+              <w:t>1.0</w:t>
+            </w:r>
+            <w:r>
+              <w:rPr>
+                <w:rFonts w:ascii="Times New Roman" w:hAnsi="Times New Roman" w:cs="Times New Roman"/>
+              </w:rPr>
+              <w:t>6</w:t>
             </w:r>
           </w:p>
         </w:tc>
@@ -7184,7 +6992,7 @@
               <w:rPr>
                 <w:rFonts w:ascii="Times New Roman" w:hAnsi="Times New Roman" w:cs="Times New Roman"/>
               </w:rPr>
-              <w:t>26</w:t>
+              <w:t>32</w:t>
             </w:r>
           </w:p>
         </w:tc>
@@ -7212,7 +7020,7 @@
               <w:rPr>
                 <w:rFonts w:ascii="Times New Roman" w:hAnsi="Times New Roman" w:cs="Times New Roman"/>
               </w:rPr>
-              <w:t>51</w:t>
+              <w:t>60</w:t>
             </w:r>
           </w:p>
         </w:tc>
@@ -7279,69 +7087,69 @@
               <w:rPr>
                 <w:rFonts w:ascii="Times New Roman" w:hAnsi="Times New Roman" w:cs="Times New Roman"/>
               </w:rPr>
+              <w:t>1.0</w:t>
+            </w:r>
+            <w:r>
+              <w:rPr>
+                <w:rFonts w:ascii="Times New Roman" w:hAnsi="Times New Roman" w:cs="Times New Roman"/>
+              </w:rPr>
+              <w:t>5</w:t>
+            </w:r>
+          </w:p>
+        </w:tc>
+        <w:tc>
+          <w:tcPr>
+            <w:tcW w:w="1704" w:type="dxa"/>
+          </w:tcPr>
+          <w:p>
+            <w:pPr>
+              <w:jc w:val="center"/>
+              <w:rPr>
+                <w:rFonts w:ascii="Times New Roman" w:hAnsi="Times New Roman" w:cs="Times New Roman"/>
+              </w:rPr>
+            </w:pPr>
+            <w:r>
+              <w:rPr>
+                <w:rFonts w:ascii="Times New Roman" w:hAnsi="Times New Roman" w:cs="Times New Roman"/>
+              </w:rPr>
               <w:t>1.</w:t>
             </w:r>
             <w:r>
               <w:rPr>
                 <w:rFonts w:ascii="Times New Roman" w:hAnsi="Times New Roman" w:cs="Times New Roman"/>
               </w:rPr>
+              <w:t>25</w:t>
+            </w:r>
+          </w:p>
+        </w:tc>
+        <w:tc>
+          <w:tcPr>
+            <w:tcW w:w="1705" w:type="dxa"/>
+          </w:tcPr>
+          <w:p>
+            <w:pPr>
+              <w:jc w:val="center"/>
+              <w:rPr>
+                <w:rFonts w:ascii="Times New Roman" w:hAnsi="Times New Roman" w:cs="Times New Roman"/>
+              </w:rPr>
+            </w:pPr>
+            <w:r>
+              <w:rPr>
+                <w:rFonts w:ascii="Times New Roman" w:hAnsi="Times New Roman" w:cs="Times New Roman"/>
+              </w:rPr>
+              <w:t>1.</w:t>
+            </w:r>
+            <w:r>
+              <w:rPr>
+                <w:rFonts w:ascii="Times New Roman" w:hAnsi="Times New Roman" w:cs="Times New Roman"/>
+              </w:rPr>
+              <w:t>5</w:t>
+            </w:r>
+            <w:r>
+              <w:rPr>
+                <w:rFonts w:ascii="Times New Roman" w:hAnsi="Times New Roman" w:cs="Times New Roman"/>
+              </w:rPr>
               <w:t>0</w:t>
-            </w:r>
-            <w:r>
-              <w:rPr>
-                <w:rFonts w:ascii="Times New Roman" w:hAnsi="Times New Roman" w:cs="Times New Roman"/>
-              </w:rPr>
-              <w:t>8</w:t>
-            </w:r>
-          </w:p>
-        </w:tc>
-        <w:tc>
-          <w:tcPr>
-            <w:tcW w:w="1704" w:type="dxa"/>
-          </w:tcPr>
-          <w:p>
-            <w:pPr>
-              <w:jc w:val="center"/>
-              <w:rPr>
-                <w:rFonts w:ascii="Times New Roman" w:hAnsi="Times New Roman" w:cs="Times New Roman"/>
-              </w:rPr>
-            </w:pPr>
-            <w:r>
-              <w:rPr>
-                <w:rFonts w:ascii="Times New Roman" w:hAnsi="Times New Roman" w:cs="Times New Roman"/>
-              </w:rPr>
-              <w:t>1.</w:t>
-            </w:r>
-            <w:r>
-              <w:rPr>
-                <w:rFonts w:ascii="Times New Roman" w:hAnsi="Times New Roman" w:cs="Times New Roman"/>
-              </w:rPr>
-              <w:t>31</w:t>
-            </w:r>
-          </w:p>
-        </w:tc>
-        <w:tc>
-          <w:tcPr>
-            <w:tcW w:w="1705" w:type="dxa"/>
-          </w:tcPr>
-          <w:p>
-            <w:pPr>
-              <w:jc w:val="center"/>
-              <w:rPr>
-                <w:rFonts w:ascii="Times New Roman" w:hAnsi="Times New Roman" w:cs="Times New Roman"/>
-              </w:rPr>
-            </w:pPr>
-            <w:r>
-              <w:rPr>
-                <w:rFonts w:ascii="Times New Roman" w:hAnsi="Times New Roman" w:cs="Times New Roman"/>
-              </w:rPr>
-              <w:t>1.</w:t>
-            </w:r>
-            <w:r>
-              <w:rPr>
-                <w:rFonts w:ascii="Times New Roman" w:hAnsi="Times New Roman" w:cs="Times New Roman"/>
-              </w:rPr>
-              <w:t>59</w:t>
             </w:r>
           </w:p>
         </w:tc>
@@ -7422,7 +7230,7 @@
               <w:rPr>
                 <w:rFonts w:ascii="Times New Roman" w:hAnsi="Times New Roman" w:cs="Times New Roman"/>
               </w:rPr>
-              <w:t>20</w:t>
+              <w:t>01</w:t>
             </w:r>
           </w:p>
         </w:tc>
@@ -7447,7 +7255,7 @@
               <w:rPr>
                 <w:rFonts w:ascii="Times New Roman" w:hAnsi="Times New Roman" w:cs="Times New Roman"/>
               </w:rPr>
-              <w:t>45</w:t>
+              <w:t>28</w:t>
             </w:r>
           </w:p>
         </w:tc>
@@ -7472,7 +7280,7 @@
               <w:rPr>
                 <w:rFonts w:ascii="Times New Roman" w:hAnsi="Times New Roman" w:cs="Times New Roman"/>
               </w:rPr>
-              <w:t>74</w:t>
+              <w:t>59</w:t>
             </w:r>
           </w:p>
         </w:tc>
@@ -7539,32 +7347,38 @@
               <w:rPr>
                 <w:rFonts w:ascii="Times New Roman" w:hAnsi="Times New Roman" w:cs="Times New Roman"/>
               </w:rPr>
-              <w:t>1.03</w:t>
-            </w:r>
-          </w:p>
-        </w:tc>
-        <w:tc>
-          <w:tcPr>
-            <w:tcW w:w="1704" w:type="dxa"/>
-          </w:tcPr>
-          <w:p>
-            <w:pPr>
-              <w:jc w:val="center"/>
-              <w:rPr>
-                <w:rFonts w:ascii="Times New Roman" w:hAnsi="Times New Roman" w:cs="Times New Roman"/>
-              </w:rPr>
-            </w:pPr>
-            <w:r>
-              <w:rPr>
-                <w:rFonts w:ascii="Times New Roman" w:hAnsi="Times New Roman" w:cs="Times New Roman"/>
-              </w:rPr>
               <w:t>1.</w:t>
             </w:r>
             <w:r>
               <w:rPr>
                 <w:rFonts w:ascii="Times New Roman" w:hAnsi="Times New Roman" w:cs="Times New Roman"/>
               </w:rPr>
-              <w:t>30</w:t>
+              <w:t>20</w:t>
+            </w:r>
+          </w:p>
+        </w:tc>
+        <w:tc>
+          <w:tcPr>
+            <w:tcW w:w="1704" w:type="dxa"/>
+          </w:tcPr>
+          <w:p>
+            <w:pPr>
+              <w:jc w:val="center"/>
+              <w:rPr>
+                <w:rFonts w:ascii="Times New Roman" w:hAnsi="Times New Roman" w:cs="Times New Roman"/>
+              </w:rPr>
+            </w:pPr>
+            <w:r>
+              <w:rPr>
+                <w:rFonts w:ascii="Times New Roman" w:hAnsi="Times New Roman" w:cs="Times New Roman"/>
+              </w:rPr>
+              <w:t>1.</w:t>
+            </w:r>
+            <w:r>
+              <w:rPr>
+                <w:rFonts w:ascii="Times New Roman" w:hAnsi="Times New Roman" w:cs="Times New Roman"/>
+              </w:rPr>
+              <w:t>46</w:t>
             </w:r>
           </w:p>
         </w:tc>
@@ -7589,7 +7403,7 @@
               <w:rPr>
                 <w:rFonts w:ascii="Times New Roman" w:hAnsi="Times New Roman" w:cs="Times New Roman"/>
               </w:rPr>
-              <w:t>61</w:t>
+              <w:t>73</w:t>
             </w:r>
           </w:p>
         </w:tc>
@@ -7724,7 +7538,13 @@
               <w:rPr>
                 <w:rFonts w:ascii="Times New Roman" w:hAnsi="Times New Roman" w:cs="Times New Roman"/>
               </w:rPr>
-              <w:t>98</w:t>
+              <w:t>9</w:t>
+            </w:r>
+            <w:r>
+              <w:rPr>
+                <w:rFonts w:ascii="Times New Roman" w:hAnsi="Times New Roman" w:cs="Times New Roman"/>
+              </w:rPr>
+              <w:t>4</w:t>
             </w:r>
           </w:p>
         </w:tc>
@@ -7752,7 +7572,7 @@
               <w:rPr>
                 <w:rFonts w:ascii="Times New Roman" w:hAnsi="Times New Roman" w:cs="Times New Roman"/>
               </w:rPr>
-              <w:t>64</w:t>
+              <w:t>78</w:t>
             </w:r>
           </w:p>
         </w:tc>
@@ -7774,13 +7594,7 @@
               <w:rPr>
                 <w:rFonts w:ascii="Times New Roman" w:hAnsi="Times New Roman" w:cs="Times New Roman"/>
               </w:rPr>
-              <w:t>2.</w:t>
-            </w:r>
-            <w:r>
-              <w:rPr>
-                <w:rFonts w:ascii="Times New Roman" w:hAnsi="Times New Roman" w:cs="Times New Roman"/>
-              </w:rPr>
-              <w:t>68</w:t>
+              <w:t>3.12</w:t>
             </w:r>
           </w:p>
         </w:tc>
@@ -7851,7 +7665,13 @@
               <w:rPr>
                 <w:rFonts w:ascii="Times New Roman" w:hAnsi="Times New Roman" w:cs="Times New Roman"/>
               </w:rPr>
-              <w:t>91</w:t>
+              <w:t>9</w:t>
+            </w:r>
+            <w:r>
+              <w:rPr>
+                <w:rFonts w:ascii="Times New Roman" w:hAnsi="Times New Roman" w:cs="Times New Roman"/>
+              </w:rPr>
+              <w:t>8</w:t>
             </w:r>
           </w:p>
         </w:tc>
@@ -7876,7 +7696,7 @@
               <w:rPr>
                 <w:rFonts w:ascii="Times New Roman" w:hAnsi="Times New Roman" w:cs="Times New Roman"/>
               </w:rPr>
-              <w:t>77</w:t>
+              <w:t>62</w:t>
             </w:r>
           </w:p>
         </w:tc>
@@ -7895,7 +7715,7 @@
               <w:rPr>
                 <w:rFonts w:ascii="Times New Roman" w:hAnsi="Times New Roman" w:cs="Times New Roman"/>
               </w:rPr>
-              <w:t>3.05</w:t>
+              <w:t>2.56</w:t>
             </w:r>
           </w:p>
         </w:tc>
@@ -7968,26 +7788,26 @@
               <w:rPr>
                 <w:rFonts w:ascii="Times New Roman" w:hAnsi="Times New Roman" w:cs="Times New Roman"/>
               </w:rPr>
-              <w:t>1.20</w:t>
-            </w:r>
-          </w:p>
-        </w:tc>
-        <w:tc>
-          <w:tcPr>
-            <w:tcW w:w="1704" w:type="dxa"/>
-          </w:tcPr>
-          <w:p>
-            <w:pPr>
-              <w:jc w:val="center"/>
-              <w:rPr>
-                <w:rFonts w:ascii="Times New Roman" w:hAnsi="Times New Roman" w:cs="Times New Roman"/>
-              </w:rPr>
-            </w:pPr>
-            <w:r>
-              <w:rPr>
-                <w:rFonts w:ascii="Times New Roman" w:hAnsi="Times New Roman" w:cs="Times New Roman"/>
-              </w:rPr>
-              <w:t>2.10</w:t>
+              <w:t>0.76</w:t>
+            </w:r>
+          </w:p>
+        </w:tc>
+        <w:tc>
+          <w:tcPr>
+            <w:tcW w:w="1704" w:type="dxa"/>
+          </w:tcPr>
+          <w:p>
+            <w:pPr>
+              <w:jc w:val="center"/>
+              <w:rPr>
+                <w:rFonts w:ascii="Times New Roman" w:hAnsi="Times New Roman" w:cs="Times New Roman"/>
+              </w:rPr>
+            </w:pPr>
+            <w:r>
+              <w:rPr>
+                <w:rFonts w:ascii="Times New Roman" w:hAnsi="Times New Roman" w:cs="Times New Roman"/>
+              </w:rPr>
+              <w:t>1.87</w:t>
             </w:r>
           </w:p>
         </w:tc>
@@ -8006,7 +7826,13 @@
               <w:rPr>
                 <w:rFonts w:ascii="Times New Roman" w:hAnsi="Times New Roman" w:cs="Times New Roman"/>
               </w:rPr>
-              <w:t>3.43</w:t>
+              <w:t>3.</w:t>
+            </w:r>
+            <w:r>
+              <w:rPr>
+                <w:rFonts w:ascii="Times New Roman" w:hAnsi="Times New Roman" w:cs="Times New Roman"/>
+              </w:rPr>
+              <w:t>95</w:t>
             </w:r>
           </w:p>
         </w:tc>
@@ -8071,38 +7897,26 @@
               <w:rPr>
                 <w:rFonts w:ascii="Times New Roman" w:hAnsi="Times New Roman" w:cs="Times New Roman"/>
               </w:rPr>
-              <w:t>0.</w:t>
-            </w:r>
-            <w:r>
-              <w:rPr>
-                <w:rFonts w:ascii="Times New Roman" w:hAnsi="Times New Roman" w:cs="Times New Roman"/>
-              </w:rPr>
-              <w:t>80</w:t>
-            </w:r>
-          </w:p>
-        </w:tc>
-        <w:tc>
-          <w:tcPr>
-            <w:tcW w:w="1704" w:type="dxa"/>
-          </w:tcPr>
-          <w:p>
-            <w:pPr>
-              <w:jc w:val="center"/>
-              <w:rPr>
-                <w:rFonts w:ascii="Times New Roman" w:hAnsi="Times New Roman" w:cs="Times New Roman"/>
-              </w:rPr>
-            </w:pPr>
-            <w:r>
-              <w:rPr>
-                <w:rFonts w:ascii="Times New Roman" w:hAnsi="Times New Roman" w:cs="Times New Roman"/>
-              </w:rPr>
-              <w:t>1.</w:t>
-            </w:r>
-            <w:r>
-              <w:rPr>
-                <w:rFonts w:ascii="Times New Roman" w:hAnsi="Times New Roman" w:cs="Times New Roman"/>
-              </w:rPr>
-              <w:t>90</w:t>
+              <w:t>1.24</w:t>
+            </w:r>
+          </w:p>
+        </w:tc>
+        <w:tc>
+          <w:tcPr>
+            <w:tcW w:w="1704" w:type="dxa"/>
+          </w:tcPr>
+          <w:p>
+            <w:pPr>
+              <w:jc w:val="center"/>
+              <w:rPr>
+                <w:rFonts w:ascii="Times New Roman" w:hAnsi="Times New Roman" w:cs="Times New Roman"/>
+              </w:rPr>
+            </w:pPr>
+            <w:r>
+              <w:rPr>
+                <w:rFonts w:ascii="Times New Roman" w:hAnsi="Times New Roman" w:cs="Times New Roman"/>
+              </w:rPr>
+              <w:t>2.09</w:t>
             </w:r>
           </w:p>
         </w:tc>
@@ -8121,7 +7935,13 @@
               <w:rPr>
                 <w:rFonts w:ascii="Times New Roman" w:hAnsi="Times New Roman" w:cs="Times New Roman"/>
               </w:rPr>
-              <w:t>3.99</w:t>
+              <w:t>3.</w:t>
+            </w:r>
+            <w:r>
+              <w:rPr>
+                <w:rFonts w:ascii="Times New Roman" w:hAnsi="Times New Roman" w:cs="Times New Roman"/>
+              </w:rPr>
+              <w:t>37</w:t>
             </w:r>
           </w:p>
         </w:tc>
@@ -8584,25 +8404,7 @@
               <w:rPr>
                 <w:rFonts w:ascii="Times New Roman" w:hAnsi="Times New Roman" w:cs="Times New Roman"/>
               </w:rPr>
-              <w:t xml:space="preserve">Full </w:t>
-            </w:r>
-            <w:r>
-              <w:rPr>
-                <w:rFonts w:ascii="Times New Roman" w:hAnsi="Times New Roman" w:cs="Times New Roman"/>
-              </w:rPr>
-              <w:t>H</w:t>
-            </w:r>
-            <w:r>
-              <w:rPr>
-                <w:rFonts w:ascii="Times New Roman" w:hAnsi="Times New Roman" w:cs="Times New Roman"/>
-              </w:rPr>
-              <w:t>t.</w:t>
-            </w:r>
-            <w:r>
-              <w:rPr>
-                <w:rFonts w:ascii="Times New Roman" w:hAnsi="Times New Roman" w:cs="Times New Roman"/>
-              </w:rPr>
-              <w:t xml:space="preserve"> Dist.</w:t>
+              <w:t>Ht. Dist. All</w:t>
             </w:r>
           </w:p>
         </w:tc>
@@ -8848,13 +8650,7 @@
               <w:rPr>
                 <w:rFonts w:ascii="Times New Roman" w:hAnsi="Times New Roman" w:cs="Times New Roman"/>
               </w:rPr>
-              <w:t>Max. H</w:t>
-            </w:r>
-            <w:r>
-              <w:rPr>
-                <w:rFonts w:ascii="Times New Roman" w:hAnsi="Times New Roman" w:cs="Times New Roman"/>
-              </w:rPr>
-              <w:t>t. Dist.</w:t>
+              <w:t>Ht. Dist. Max.</w:t>
             </w:r>
           </w:p>
         </w:tc>
@@ -9106,25 +8902,7 @@
               <w:rPr>
                 <w:rFonts w:ascii="Times New Roman" w:hAnsi="Times New Roman" w:cs="Times New Roman"/>
               </w:rPr>
-              <w:t xml:space="preserve">Full </w:t>
-            </w:r>
-            <w:r>
-              <w:rPr>
-                <w:rFonts w:ascii="Times New Roman" w:hAnsi="Times New Roman" w:cs="Times New Roman"/>
-              </w:rPr>
-              <w:t>H</w:t>
-            </w:r>
-            <w:r>
-              <w:rPr>
-                <w:rFonts w:ascii="Times New Roman" w:hAnsi="Times New Roman" w:cs="Times New Roman"/>
-              </w:rPr>
-              <w:t>t.</w:t>
-            </w:r>
-            <w:r>
-              <w:rPr>
-                <w:rFonts w:ascii="Times New Roman" w:hAnsi="Times New Roman" w:cs="Times New Roman"/>
-              </w:rPr>
-              <w:t xml:space="preserve"> Dist.</w:t>
+              <w:t>Ht. Dist. All</w:t>
             </w:r>
           </w:p>
         </w:tc>
@@ -9364,13 +9142,7 @@
               <w:rPr>
                 <w:rFonts w:ascii="Times New Roman" w:hAnsi="Times New Roman" w:cs="Times New Roman"/>
               </w:rPr>
-              <w:t>Max. H</w:t>
-            </w:r>
-            <w:r>
-              <w:rPr>
-                <w:rFonts w:ascii="Times New Roman" w:hAnsi="Times New Roman" w:cs="Times New Roman"/>
-              </w:rPr>
-              <w:t>t. Dist.</w:t>
+              <w:t>Ht. Dist. Max.</w:t>
             </w:r>
           </w:p>
         </w:tc>
@@ -9739,25 +9511,7 @@
               <w:rPr>
                 <w:rFonts w:ascii="Times New Roman" w:hAnsi="Times New Roman" w:cs="Times New Roman"/>
               </w:rPr>
-              <w:t xml:space="preserve">Full </w:t>
-            </w:r>
-            <w:r>
-              <w:rPr>
-                <w:rFonts w:ascii="Times New Roman" w:hAnsi="Times New Roman" w:cs="Times New Roman"/>
-              </w:rPr>
-              <w:t>H</w:t>
-            </w:r>
-            <w:r>
-              <w:rPr>
-                <w:rFonts w:ascii="Times New Roman" w:hAnsi="Times New Roman" w:cs="Times New Roman"/>
-              </w:rPr>
-              <w:t>t.</w:t>
-            </w:r>
-            <w:r>
-              <w:rPr>
-                <w:rFonts w:ascii="Times New Roman" w:hAnsi="Times New Roman" w:cs="Times New Roman"/>
-              </w:rPr>
-              <w:t xml:space="preserve"> Dist.</w:t>
+              <w:t>Ht. Dist. All</w:t>
             </w:r>
           </w:p>
         </w:tc>
@@ -10019,13 +9773,7 @@
               <w:rPr>
                 <w:rFonts w:ascii="Times New Roman" w:hAnsi="Times New Roman" w:cs="Times New Roman"/>
               </w:rPr>
-              <w:t>Max. H</w:t>
-            </w:r>
-            <w:r>
-              <w:rPr>
-                <w:rFonts w:ascii="Times New Roman" w:hAnsi="Times New Roman" w:cs="Times New Roman"/>
-              </w:rPr>
-              <w:t>t. Dist.</w:t>
+              <w:t>Ht. Dist. Max.</w:t>
             </w:r>
           </w:p>
         </w:tc>
@@ -10253,25 +10001,7 @@
               <w:rPr>
                 <w:rFonts w:ascii="Times New Roman" w:hAnsi="Times New Roman" w:cs="Times New Roman"/>
               </w:rPr>
-              <w:t xml:space="preserve">Full </w:t>
-            </w:r>
-            <w:r>
-              <w:rPr>
-                <w:rFonts w:ascii="Times New Roman" w:hAnsi="Times New Roman" w:cs="Times New Roman"/>
-              </w:rPr>
-              <w:t>H</w:t>
-            </w:r>
-            <w:r>
-              <w:rPr>
-                <w:rFonts w:ascii="Times New Roman" w:hAnsi="Times New Roman" w:cs="Times New Roman"/>
-              </w:rPr>
-              <w:t>t.</w:t>
-            </w:r>
-            <w:r>
-              <w:rPr>
-                <w:rFonts w:ascii="Times New Roman" w:hAnsi="Times New Roman" w:cs="Times New Roman"/>
-              </w:rPr>
-              <w:t xml:space="preserve"> Dist.</w:t>
+              <w:t>Ht. Dist. All</w:t>
             </w:r>
           </w:p>
         </w:tc>
@@ -10525,13 +10255,7 @@
               <w:rPr>
                 <w:rFonts w:ascii="Times New Roman" w:hAnsi="Times New Roman" w:cs="Times New Roman"/>
               </w:rPr>
-              <w:t>Max. H</w:t>
-            </w:r>
-            <w:r>
-              <w:rPr>
-                <w:rFonts w:ascii="Times New Roman" w:hAnsi="Times New Roman" w:cs="Times New Roman"/>
-              </w:rPr>
-              <w:t>t. Dist.</w:t>
+              <w:t>Ht. Dist. Max.</w:t>
             </w:r>
           </w:p>
         </w:tc>
@@ -10885,25 +10609,7 @@
               <w:rPr>
                 <w:rFonts w:ascii="Times New Roman" w:hAnsi="Times New Roman" w:cs="Times New Roman"/>
               </w:rPr>
-              <w:t xml:space="preserve">Full </w:t>
-            </w:r>
-            <w:r>
-              <w:rPr>
-                <w:rFonts w:ascii="Times New Roman" w:hAnsi="Times New Roman" w:cs="Times New Roman"/>
-              </w:rPr>
-              <w:t>H</w:t>
-            </w:r>
-            <w:r>
-              <w:rPr>
-                <w:rFonts w:ascii="Times New Roman" w:hAnsi="Times New Roman" w:cs="Times New Roman"/>
-              </w:rPr>
-              <w:t>t.</w:t>
-            </w:r>
-            <w:r>
-              <w:rPr>
-                <w:rFonts w:ascii="Times New Roman" w:hAnsi="Times New Roman" w:cs="Times New Roman"/>
-              </w:rPr>
-              <w:t xml:space="preserve"> Dist.</w:t>
+              <w:t>Ht. Dist. All</w:t>
             </w:r>
           </w:p>
         </w:tc>
@@ -11159,13 +10865,7 @@
               <w:rPr>
                 <w:rFonts w:ascii="Times New Roman" w:hAnsi="Times New Roman" w:cs="Times New Roman"/>
               </w:rPr>
-              <w:t>Max. H</w:t>
-            </w:r>
-            <w:r>
-              <w:rPr>
-                <w:rFonts w:ascii="Times New Roman" w:hAnsi="Times New Roman" w:cs="Times New Roman"/>
-              </w:rPr>
-              <w:t>t. Dist.</w:t>
+              <w:t>Ht. Dist. Max.</w:t>
             </w:r>
           </w:p>
         </w:tc>
@@ -11381,25 +11081,7 @@
               <w:rPr>
                 <w:rFonts w:ascii="Times New Roman" w:hAnsi="Times New Roman" w:cs="Times New Roman"/>
               </w:rPr>
-              <w:t xml:space="preserve">Full </w:t>
-            </w:r>
-            <w:r>
-              <w:rPr>
-                <w:rFonts w:ascii="Times New Roman" w:hAnsi="Times New Roman" w:cs="Times New Roman"/>
-              </w:rPr>
-              <w:t>H</w:t>
-            </w:r>
-            <w:r>
-              <w:rPr>
-                <w:rFonts w:ascii="Times New Roman" w:hAnsi="Times New Roman" w:cs="Times New Roman"/>
-              </w:rPr>
-              <w:t>t.</w:t>
-            </w:r>
-            <w:r>
-              <w:rPr>
-                <w:rFonts w:ascii="Times New Roman" w:hAnsi="Times New Roman" w:cs="Times New Roman"/>
-              </w:rPr>
-              <w:t xml:space="preserve"> Dist.</w:t>
+              <w:t>Ht. Dist. All</w:t>
             </w:r>
           </w:p>
         </w:tc>
@@ -11635,13 +11317,7 @@
               <w:rPr>
                 <w:rFonts w:ascii="Times New Roman" w:hAnsi="Times New Roman" w:cs="Times New Roman"/>
               </w:rPr>
-              <w:t>Max. H</w:t>
-            </w:r>
-            <w:r>
-              <w:rPr>
-                <w:rFonts w:ascii="Times New Roman" w:hAnsi="Times New Roman" w:cs="Times New Roman"/>
-              </w:rPr>
-              <w:t>t. Dist.</w:t>
+              <w:t>Ht. Dist. Max.</w:t>
             </w:r>
           </w:p>
         </w:tc>
@@ -12010,7 +11686,7 @@
               <w:rPr>
                 <w:rFonts w:ascii="Times New Roman" w:hAnsi="Times New Roman" w:cs="Times New Roman"/>
               </w:rPr>
-              <w:t>2</w:t>
+              <w:t>3</w:t>
             </w:r>
           </w:p>
         </w:tc>
@@ -12038,7 +11714,7 @@
               <w:rPr>
                 <w:rFonts w:ascii="Times New Roman" w:hAnsi="Times New Roman" w:cs="Times New Roman"/>
               </w:rPr>
-              <w:t>18</w:t>
+              <w:t>21</w:t>
             </w:r>
           </w:p>
         </w:tc>
@@ -12066,7 +11742,7 @@
               <w:rPr>
                 <w:rFonts w:ascii="Times New Roman" w:hAnsi="Times New Roman" w:cs="Times New Roman"/>
               </w:rPr>
-              <w:t>36</w:t>
+              <w:t>42</w:t>
             </w:r>
           </w:p>
         </w:tc>
@@ -12139,7 +11815,7 @@
               <w:rPr>
                 <w:rFonts w:ascii="Times New Roman" w:hAnsi="Times New Roman" w:cs="Times New Roman"/>
               </w:rPr>
-              <w:t>4</w:t>
+              <w:t>1</w:t>
             </w:r>
           </w:p>
         </w:tc>
@@ -12164,7 +11840,7 @@
               <w:rPr>
                 <w:rFonts w:ascii="Times New Roman" w:hAnsi="Times New Roman" w:cs="Times New Roman"/>
               </w:rPr>
-              <w:t>21</w:t>
+              <w:t>18</w:t>
             </w:r>
           </w:p>
         </w:tc>
@@ -12189,7 +11865,7 @@
               <w:rPr>
                 <w:rFonts w:ascii="Times New Roman" w:hAnsi="Times New Roman" w:cs="Times New Roman"/>
               </w:rPr>
-              <w:t>41</w:t>
+              <w:t>35</w:t>
             </w:r>
           </w:p>
         </w:tc>
@@ -12264,19 +11940,38 @@
               <w:rPr>
                 <w:rFonts w:ascii="Times New Roman" w:hAnsi="Times New Roman" w:cs="Times New Roman"/>
               </w:rPr>
+              <w:t>0.96</w:t>
+            </w:r>
+          </w:p>
+        </w:tc>
+        <w:tc>
+          <w:tcPr>
+            <w:tcW w:w="1704" w:type="dxa"/>
+          </w:tcPr>
+          <w:p>
+            <w:pPr>
+              <w:jc w:val="center"/>
+              <w:rPr>
+                <w:rFonts w:ascii="Times New Roman" w:hAnsi="Times New Roman" w:cs="Times New Roman"/>
+              </w:rPr>
+            </w:pPr>
+            <w:r>
+              <w:rPr>
+                <w:rFonts w:ascii="Times New Roman" w:hAnsi="Times New Roman" w:cs="Times New Roman"/>
+              </w:rPr>
               <w:t>1.</w:t>
             </w:r>
             <w:r>
               <w:rPr>
                 <w:rFonts w:ascii="Times New Roman" w:hAnsi="Times New Roman" w:cs="Times New Roman"/>
               </w:rPr>
-              <w:t>16</w:t>
-            </w:r>
-          </w:p>
-        </w:tc>
-        <w:tc>
-          <w:tcPr>
-            <w:tcW w:w="1704" w:type="dxa"/>
+              <w:t>17</w:t>
+            </w:r>
+          </w:p>
+        </w:tc>
+        <w:tc>
+          <w:tcPr>
+            <w:tcW w:w="1705" w:type="dxa"/>
           </w:tcPr>
           <w:p>
             <w:pPr>
@@ -12295,32 +11990,7 @@
               <w:rPr>
                 <w:rFonts w:ascii="Times New Roman" w:hAnsi="Times New Roman" w:cs="Times New Roman"/>
               </w:rPr>
-              <w:t>34</w:t>
-            </w:r>
-          </w:p>
-        </w:tc>
-        <w:tc>
-          <w:tcPr>
-            <w:tcW w:w="1705" w:type="dxa"/>
-          </w:tcPr>
-          <w:p>
-            <w:pPr>
-              <w:jc w:val="center"/>
-              <w:rPr>
-                <w:rFonts w:ascii="Times New Roman" w:hAnsi="Times New Roman" w:cs="Times New Roman"/>
-              </w:rPr>
-            </w:pPr>
-            <w:r>
-              <w:rPr>
-                <w:rFonts w:ascii="Times New Roman" w:hAnsi="Times New Roman" w:cs="Times New Roman"/>
-              </w:rPr>
-              <w:t>1.</w:t>
-            </w:r>
-            <w:r>
-              <w:rPr>
-                <w:rFonts w:ascii="Times New Roman" w:hAnsi="Times New Roman" w:cs="Times New Roman"/>
-              </w:rPr>
-              <w:t>55</w:t>
+              <w:t>43</w:t>
             </w:r>
           </w:p>
         </w:tc>
@@ -12387,7 +12057,7 @@
               <w:rPr>
                 <w:rFonts w:ascii="Times New Roman" w:hAnsi="Times New Roman" w:cs="Times New Roman"/>
               </w:rPr>
-              <w:t>0.95</w:t>
+              <w:t>1.16</w:t>
             </w:r>
           </w:p>
         </w:tc>
@@ -12412,7 +12082,7 @@
               <w:rPr>
                 <w:rFonts w:ascii="Times New Roman" w:hAnsi="Times New Roman" w:cs="Times New Roman"/>
               </w:rPr>
-              <w:t>16</w:t>
+              <w:t>34</w:t>
             </w:r>
           </w:p>
         </w:tc>
@@ -12437,7 +12107,7 @@
               <w:rPr>
                 <w:rFonts w:ascii="Times New Roman" w:hAnsi="Times New Roman" w:cs="Times New Roman"/>
               </w:rPr>
-              <w:t>44</w:t>
+              <w:t>54</w:t>
             </w:r>
           </w:p>
         </w:tc>
@@ -12566,13 +12236,13 @@
               <w:rPr>
                 <w:rFonts w:ascii="Times New Roman" w:hAnsi="Times New Roman" w:cs="Times New Roman"/>
               </w:rPr>
-              <w:t>0.</w:t>
-            </w:r>
-            <w:r>
-              <w:rPr>
-                <w:rFonts w:ascii="Times New Roman" w:hAnsi="Times New Roman" w:cs="Times New Roman"/>
-              </w:rPr>
-              <w:t>79</w:t>
+              <w:t>0.7</w:t>
+            </w:r>
+            <w:r>
+              <w:rPr>
+                <w:rFonts w:ascii="Times New Roman" w:hAnsi="Times New Roman" w:cs="Times New Roman"/>
+              </w:rPr>
+              <w:t>4</w:t>
             </w:r>
           </w:p>
         </w:tc>
@@ -12594,13 +12264,13 @@
               <w:rPr>
                 <w:rFonts w:ascii="Times New Roman" w:hAnsi="Times New Roman" w:cs="Times New Roman"/>
               </w:rPr>
-              <w:t>1.</w:t>
-            </w:r>
-            <w:r>
-              <w:rPr>
-                <w:rFonts w:ascii="Times New Roman" w:hAnsi="Times New Roman" w:cs="Times New Roman"/>
-              </w:rPr>
-              <w:t>31</w:t>
+              <w:t>1.3</w:t>
+            </w:r>
+            <w:r>
+              <w:rPr>
+                <w:rFonts w:ascii="Times New Roman" w:hAnsi="Times New Roman" w:cs="Times New Roman"/>
+              </w:rPr>
+              <w:t>7</w:t>
             </w:r>
           </w:p>
         </w:tc>
@@ -12628,7 +12298,13 @@
               <w:rPr>
                 <w:rFonts w:ascii="Times New Roman" w:hAnsi="Times New Roman" w:cs="Times New Roman"/>
               </w:rPr>
-              <w:t>08</w:t>
+              <w:t>2</w:t>
+            </w:r>
+            <w:r>
+              <w:rPr>
+                <w:rFonts w:ascii="Times New Roman" w:hAnsi="Times New Roman" w:cs="Times New Roman"/>
+              </w:rPr>
+              <w:t>8</w:t>
             </w:r>
           </w:p>
         </w:tc>
@@ -12693,38 +12369,38 @@
               <w:rPr>
                 <w:rFonts w:ascii="Times New Roman" w:hAnsi="Times New Roman" w:cs="Times New Roman"/>
               </w:rPr>
-              <w:t>0.</w:t>
-            </w:r>
-            <w:r>
-              <w:rPr>
-                <w:rFonts w:ascii="Times New Roman" w:hAnsi="Times New Roman" w:cs="Times New Roman"/>
-              </w:rPr>
-              <w:t>74</w:t>
-            </w:r>
-          </w:p>
-        </w:tc>
-        <w:tc>
-          <w:tcPr>
-            <w:tcW w:w="1704" w:type="dxa"/>
-          </w:tcPr>
-          <w:p>
-            <w:pPr>
-              <w:jc w:val="center"/>
-              <w:rPr>
-                <w:rFonts w:ascii="Times New Roman" w:hAnsi="Times New Roman" w:cs="Times New Roman"/>
-              </w:rPr>
-            </w:pPr>
-            <w:r>
-              <w:rPr>
-                <w:rFonts w:ascii="Times New Roman" w:hAnsi="Times New Roman" w:cs="Times New Roman"/>
-              </w:rPr>
-              <w:t>1.</w:t>
-            </w:r>
-            <w:r>
-              <w:rPr>
-                <w:rFonts w:ascii="Times New Roman" w:hAnsi="Times New Roman" w:cs="Times New Roman"/>
-              </w:rPr>
-              <w:t>34</w:t>
+              <w:t>0.7</w:t>
+            </w:r>
+            <w:r>
+              <w:rPr>
+                <w:rFonts w:ascii="Times New Roman" w:hAnsi="Times New Roman" w:cs="Times New Roman"/>
+              </w:rPr>
+              <w:t>9</w:t>
+            </w:r>
+          </w:p>
+        </w:tc>
+        <w:tc>
+          <w:tcPr>
+            <w:tcW w:w="1704" w:type="dxa"/>
+          </w:tcPr>
+          <w:p>
+            <w:pPr>
+              <w:jc w:val="center"/>
+              <w:rPr>
+                <w:rFonts w:ascii="Times New Roman" w:hAnsi="Times New Roman" w:cs="Times New Roman"/>
+              </w:rPr>
+            </w:pPr>
+            <w:r>
+              <w:rPr>
+                <w:rFonts w:ascii="Times New Roman" w:hAnsi="Times New Roman" w:cs="Times New Roman"/>
+              </w:rPr>
+              <w:t>1.3</w:t>
+            </w:r>
+            <w:r>
+              <w:rPr>
+                <w:rFonts w:ascii="Times New Roman" w:hAnsi="Times New Roman" w:cs="Times New Roman"/>
+              </w:rPr>
+              <w:t>1</w:t>
             </w:r>
           </w:p>
         </w:tc>
@@ -12743,7 +12419,13 @@
               <w:rPr>
                 <w:rFonts w:ascii="Times New Roman" w:hAnsi="Times New Roman" w:cs="Times New Roman"/>
               </w:rPr>
-              <w:t>2.26</w:t>
+              <w:t>2.</w:t>
+            </w:r>
+            <w:r>
+              <w:rPr>
+                <w:rFonts w:ascii="Times New Roman" w:hAnsi="Times New Roman" w:cs="Times New Roman"/>
+              </w:rPr>
+              <w:t>11</w:t>
             </w:r>
           </w:p>
         </w:tc>
@@ -12816,26 +12498,38 @@
               <w:rPr>
                 <w:rFonts w:ascii="Times New Roman" w:hAnsi="Times New Roman" w:cs="Times New Roman"/>
               </w:rPr>
-              <w:t>0.94</w:t>
-            </w:r>
-          </w:p>
-        </w:tc>
-        <w:tc>
-          <w:tcPr>
-            <w:tcW w:w="1704" w:type="dxa"/>
-          </w:tcPr>
-          <w:p>
-            <w:pPr>
-              <w:jc w:val="center"/>
-              <w:rPr>
-                <w:rFonts w:ascii="Times New Roman" w:hAnsi="Times New Roman" w:cs="Times New Roman"/>
-              </w:rPr>
-            </w:pPr>
-            <w:r>
-              <w:rPr>
-                <w:rFonts w:ascii="Times New Roman" w:hAnsi="Times New Roman" w:cs="Times New Roman"/>
-              </w:rPr>
-              <w:t>1.59</w:t>
+              <w:t>0.</w:t>
+            </w:r>
+            <w:r>
+              <w:rPr>
+                <w:rFonts w:ascii="Times New Roman" w:hAnsi="Times New Roman" w:cs="Times New Roman"/>
+              </w:rPr>
+              <w:t>61</w:t>
+            </w:r>
+          </w:p>
+        </w:tc>
+        <w:tc>
+          <w:tcPr>
+            <w:tcW w:w="1704" w:type="dxa"/>
+          </w:tcPr>
+          <w:p>
+            <w:pPr>
+              <w:jc w:val="center"/>
+              <w:rPr>
+                <w:rFonts w:ascii="Times New Roman" w:hAnsi="Times New Roman" w:cs="Times New Roman"/>
+              </w:rPr>
+            </w:pPr>
+            <w:r>
+              <w:rPr>
+                <w:rFonts w:ascii="Times New Roman" w:hAnsi="Times New Roman" w:cs="Times New Roman"/>
+              </w:rPr>
+              <w:t>1.</w:t>
+            </w:r>
+            <w:r>
+              <w:rPr>
+                <w:rFonts w:ascii="Times New Roman" w:hAnsi="Times New Roman" w:cs="Times New Roman"/>
+              </w:rPr>
+              <w:t>40</w:t>
             </w:r>
           </w:p>
         </w:tc>
@@ -12854,7 +12548,13 @@
               <w:rPr>
                 <w:rFonts w:ascii="Times New Roman" w:hAnsi="Times New Roman" w:cs="Times New Roman"/>
               </w:rPr>
-              <w:t>2.64</w:t>
+              <w:t>2.</w:t>
+            </w:r>
+            <w:r>
+              <w:rPr>
+                <w:rFonts w:ascii="Times New Roman" w:hAnsi="Times New Roman" w:cs="Times New Roman"/>
+              </w:rPr>
+              <w:t>96</w:t>
             </w:r>
           </w:p>
         </w:tc>
@@ -12925,7 +12625,7 @@
               <w:rPr>
                 <w:rFonts w:ascii="Times New Roman" w:hAnsi="Times New Roman" w:cs="Times New Roman"/>
               </w:rPr>
-              <w:t>58</w:t>
+              <w:t>93</w:t>
             </w:r>
           </w:p>
         </w:tc>
@@ -12950,7 +12650,7 @@
               <w:rPr>
                 <w:rFonts w:ascii="Times New Roman" w:hAnsi="Times New Roman" w:cs="Times New Roman"/>
               </w:rPr>
-              <w:t>39</w:t>
+              <w:t>60</w:t>
             </w:r>
           </w:p>
         </w:tc>
@@ -12969,7 +12669,13 @@
               <w:rPr>
                 <w:rFonts w:ascii="Times New Roman" w:hAnsi="Times New Roman" w:cs="Times New Roman"/>
               </w:rPr>
-              <w:t>2.96</w:t>
+              <w:t>2.</w:t>
+            </w:r>
+            <w:r>
+              <w:rPr>
+                <w:rFonts w:ascii="Times New Roman" w:hAnsi="Times New Roman" w:cs="Times New Roman"/>
+              </w:rPr>
+              <w:t>70</w:t>
             </w:r>
           </w:p>
         </w:tc>
